--- a/zht/docx/069.content.docx
+++ b/zht/docx/069.content.docx
@@ -28,19 +28,18 @@
       </w:r>
     </w:p>
     <w:p>
-      <w:pPr>
-        <w:pStyle w:val="Heading2"/>
-      </w:pPr>
-      <w:r>
-        <w:rPr>
-          <w:lang w:val="zh_TW" w:bidi="zh_TW"/>
-        </w:rPr>
-        <w:t>License Information</w:t>
-      </w:r>
-      <w:r>
-        <w:rPr>
-          <w:lang w:val="zh_TW" w:bidi="zh_TW"/>
-        </w:rPr>
+      <w:pPr/>
+      <w:r>
+        <w:rPr>
+          <w:lang w:val="zh_TW" w:bidi="zh_TW"/>
+        </w:rPr>
+      </w:r>
+      <w:r>
+        <w:rPr>
+          <w:b/>
+          <w:lang w:val="zh_TW" w:bidi="zh_TW"/>
+        </w:rPr>
+        <w:t>Aquifer Open Bible Dictionary</w:t>
       </w:r>
     </w:p>
     <w:p>
@@ -52,22 +51,9 @@
       </w:r>
       <w:r>
         <w:rPr>
-          <w:b/>
-          <w:lang w:val="zh_TW" w:bidi="zh_TW"/>
-        </w:rPr>
-        <w:t>聖經詞典 (Tyndale)</w:t>
-      </w:r>
-      <w:r>
-        <w:rPr>
-          <w:lang w:val="zh_TW" w:bidi="zh_TW"/>
-        </w:rPr>
-        <w:t xml:space="preserve"> (Chinese (Traditional)) is based on</w:t>
-      </w:r>
-      <w:r>
-        <w:rPr>
-          <w:lang w:val="zh_TW" w:bidi="zh_TW"/>
-        </w:rPr>
-        <w:t xml:space="preserve">: </w:t>
+          <w:lang w:val="zh_TW" w:bidi="zh_TW"/>
+        </w:rPr>
+        <w:t xml:space="preserve">This work is an adaptation of </w:t>
       </w:r>
       <w:r>
         <w:rPr>
@@ -79,48 +65,19 @@
         <w:rPr>
           <w:lang w:val="zh_TW" w:bidi="zh_TW"/>
         </w:rPr>
-        <w:t xml:space="preserve">, </w:t>
-      </w:r>
-      <w:hyperlink r:id="rId13">
-        <w:r>
-          <w:rPr>
-            <w:lang w:val="zh_TW" w:bidi="zh_TW"/>
-          </w:rPr>
-          <w:rPr>
-            <w:color w:val="0000EE"/>
-            <w:u w:val="single"/>
-          </w:rPr>
-          <w:t>Tyndale House Publishers</w:t>
-        </w:r>
-      </w:hyperlink>
-      <w:r>
-        <w:rPr>
-          <w:lang w:val="zh_TW" w:bidi="zh_TW"/>
-        </w:rPr>
-        <w:t xml:space="preserve">, 2023, which is licensed under a </w:t>
-      </w:r>
-      <w:hyperlink r:id="rId14">
-        <w:r>
-          <w:rPr>
-            <w:lang w:val="zh_TW" w:bidi="zh_TW"/>
-          </w:rPr>
-          <w:rPr>
-            <w:color w:val="0000EE"/>
-            <w:u w:val="single"/>
-          </w:rPr>
-          <w:t>CC BY-SA 4.0 license</w:t>
-        </w:r>
-      </w:hyperlink>
-      <w:r>
-        <w:rPr>
-          <w:lang w:val="zh_TW" w:bidi="zh_TW"/>
-        </w:rPr>
-        <w:t>.</w:t>
-      </w:r>
-      <w:r>
-        <w:rPr>
-          <w:lang w:val="zh_TW" w:bidi="zh_TW"/>
-        </w:rPr>
+        <w:t xml:space="preserve"> © 2023 Tyndale House Publishers, licensed under the CC BY-SA 4.0 license. The adaptation, </w:t>
+      </w:r>
+      <w:r>
+        <w:rPr>
+          <w:lang w:val="zh_TW" w:bidi="zh_TW"/>
+        </w:rPr>
+        <w:t>Aquifer Open Bible Dictionary</w:t>
+      </w:r>
+      <w:r>
+        <w:rPr>
+          <w:lang w:val="zh_TW" w:bidi="zh_TW"/>
+        </w:rPr>
+        <w:t>, was created by Mission Mutual and is also licensed under CC BY-SA 4.0.</w:t>
       </w:r>
     </w:p>
     <w:p>
@@ -134,7 +91,7 @@
         <w:rPr>
           <w:lang w:val="zh_TW" w:bidi="zh_TW"/>
         </w:rPr>
-        <w:t>This PDF version is provided under the same license.</w:t>
+        <w:t>This resource has been adapted into multiple languages, including English, Tok Pisin, Arabic (عربي), French (Français), Hindi (हिंदी), Indonesian (Bahasa Indonesia), Portuguese (Português), Russian (Русский), Spanish (Español), Swahili (Kiswahili), and Simplified Chinese (简体中文).</w:t>
       </w:r>
       <w:r>
         <w:rPr>
@@ -192,7 +149,7 @@
         <w:rPr>
           <w:lang w:val="zh_TW" w:bidi="zh_TW"/>
         </w:rPr>
-        <w:t>lie</w:t>
+        <w:t>lian</w:t>
       </w:r>
       <w:r>
         <w:rPr>
@@ -212,7 +169,7 @@
           <w:i/>
           <w:lang w:val="zh_TW" w:bidi="zh_TW"/>
         </w:rPr>
-        <w:t>列國</w:t>
+        <w:t>憐憫</w:t>
       </w:r>
       <w:r>
         <w:rPr>
@@ -275,7 +232,7 @@
         <w:rPr>
           <w:lang w:val="zh_TW" w:bidi="zh_TW"/>
         </w:rPr>
-        <w:t>列國</w:t>
+        <w:t>憐憫</w:t>
       </w:r>
       <w:r>
         <w:rPr>
@@ -294,18 +251,115 @@
         <w:rPr>
           <w:lang w:val="zh_TW" w:bidi="zh_TW"/>
         </w:rPr>
-        <w:t>基於政治或社會利益，或血緣關係而形成的群體。一般而言，「列國」一詞指的是希伯來人以外的世界各民族，儘管有時也包括猶太人。</w:t>
-      </w:r>
-    </w:p>
-    <w:p>
-      <w:pPr>
-        <w:pStyle w:val="Heading3"/>
-      </w:pPr>
-      <w:r>
-        <w:rPr>
-          <w:lang w:val="zh_TW" w:bidi="zh_TW"/>
-        </w:rPr>
-        <w:t>起源</w:t>
+        <w:t>一種神的屬性，神信實地履行祂的應許，並在祂的選民不配和不忠的情況下，仍維持與他們的立約關係（</w:t>
+      </w:r>
+      <w:hyperlink r:id="rId13">
+        <w:r>
+          <w:rPr>
+            <w:lang w:val="zh_TW" w:bidi="zh_TW"/>
+          </w:rPr>
+          <w:rPr>
+            <w:color w:val="0000EE"/>
+            <w:u w:val="single"/>
+          </w:rPr>
+          <w:t>申30:1–6</w:t>
+        </w:r>
+      </w:hyperlink>
+      <w:r>
+        <w:rPr>
+          <w:lang w:val="zh_TW" w:bidi="zh_TW"/>
+        </w:rPr>
+        <w:t>；</w:t>
+      </w:r>
+      <w:hyperlink r:id="rId14">
+        <w:r>
+          <w:rPr>
+            <w:lang w:val="zh_TW" w:bidi="zh_TW"/>
+          </w:rPr>
+          <w:rPr>
+            <w:color w:val="0000EE"/>
+            <w:u w:val="single"/>
+          </w:rPr>
+          <w:t>賽14:1</w:t>
+        </w:r>
+      </w:hyperlink>
+      <w:r>
+        <w:rPr>
+          <w:lang w:val="zh_TW" w:bidi="zh_TW"/>
+        </w:rPr>
+        <w:t>；</w:t>
+      </w:r>
+      <w:hyperlink r:id="rId15">
+        <w:r>
+          <w:rPr>
+            <w:lang w:val="zh_TW" w:bidi="zh_TW"/>
+          </w:rPr>
+          <w:rPr>
+            <w:color w:val="0000EE"/>
+            <w:u w:val="single"/>
+          </w:rPr>
+          <w:t>結39:25–29</w:t>
+        </w:r>
+      </w:hyperlink>
+      <w:r>
+        <w:rPr>
+          <w:lang w:val="zh_TW" w:bidi="zh_TW"/>
+        </w:rPr>
+        <w:t>；</w:t>
+      </w:r>
+      <w:hyperlink r:id="rId16">
+        <w:r>
+          <w:rPr>
+            <w:lang w:val="zh_TW" w:bidi="zh_TW"/>
+          </w:rPr>
+          <w:rPr>
+            <w:color w:val="0000EE"/>
+            <w:u w:val="single"/>
+          </w:rPr>
+          <w:t>羅9:15–16、23</w:t>
+        </w:r>
+      </w:hyperlink>
+      <w:r>
+        <w:rPr>
+          <w:lang w:val="zh_TW" w:bidi="zh_TW"/>
+        </w:rPr>
+        <w:t>，</w:t>
+      </w:r>
+      <w:hyperlink r:id="rId17">
+        <w:r>
+          <w:rPr>
+            <w:lang w:val="zh_TW" w:bidi="zh_TW"/>
+          </w:rPr>
+          <w:rPr>
+            <w:color w:val="0000EE"/>
+            <w:u w:val="single"/>
+          </w:rPr>
+          <w:t>11:32</w:t>
+        </w:r>
+      </w:hyperlink>
+      <w:r>
+        <w:rPr>
+          <w:lang w:val="zh_TW" w:bidi="zh_TW"/>
+        </w:rPr>
+        <w:t>；</w:t>
+      </w:r>
+      <w:hyperlink r:id="rId18">
+        <w:r>
+          <w:rPr>
+            <w:lang w:val="zh_TW" w:bidi="zh_TW"/>
+          </w:rPr>
+          <w:rPr>
+            <w:color w:val="0000EE"/>
+            <w:u w:val="single"/>
+          </w:rPr>
+          <w:t>弗2:4</w:t>
+        </w:r>
+      </w:hyperlink>
+      <w:r>
+        <w:rPr>
+          <w:lang w:val="zh_TW" w:bidi="zh_TW"/>
+        </w:rPr>
+        <w:t>）。</w:t>
       </w:r>
     </w:p>
     <w:p>
@@ -319,73 +373,18 @@
         <w:rPr>
           <w:lang w:val="zh_TW" w:bidi="zh_TW"/>
         </w:rPr>
-        <w:t>創世記記載挪亞的三個兒子為眾多「家族」或民族（約70個）的祖先，這些家族分布於地中海東部地區（</w:t>
-      </w:r>
-      <w:hyperlink r:id="rId15">
-        <w:r>
-          <w:rPr>
-            <w:lang w:val="zh_TW" w:bidi="zh_TW"/>
-          </w:rPr>
-          <w:rPr>
-            <w:color w:val="0000EE"/>
-            <w:u w:val="single"/>
-          </w:rPr>
-          <w:t>創10章</w:t>
-        </w:r>
-      </w:hyperlink>
-      <w:r>
-        <w:rPr>
-          <w:lang w:val="zh_TW" w:bidi="zh_TW"/>
-        </w:rPr>
-        <w:t>）。經文假設每個民族都有自己的地理位置和語言（</w:t>
-      </w:r>
-      <w:hyperlink r:id="rId16">
-        <w:r>
-          <w:rPr>
-            <w:lang w:val="zh_TW" w:bidi="zh_TW"/>
-          </w:rPr>
-          <w:rPr>
-            <w:color w:val="0000EE"/>
-            <w:u w:val="single"/>
-          </w:rPr>
-          <w:t>5、20、31節</w:t>
-        </w:r>
-      </w:hyperlink>
-      <w:r>
-        <w:rPr>
-          <w:lang w:val="zh_TW" w:bidi="zh_TW"/>
-        </w:rPr>
-        <w:t>）。巴別塔（</w:t>
-      </w:r>
-      <w:r>
-        <w:rPr>
-          <w:lang w:val="zh_TW" w:bidi="zh_TW"/>
-        </w:rPr>
-        <w:t>金字塔型廟宇</w:t>
-      </w:r>
-      <w:r>
-        <w:rPr>
-          <w:lang w:val="zh_TW" w:bidi="zh_TW"/>
-        </w:rPr>
-        <w:t>）的故事，其頂要達到天上（</w:t>
-      </w:r>
-      <w:hyperlink r:id="rId17">
-        <w:r>
-          <w:rPr>
-            <w:lang w:val="zh_TW" w:bidi="zh_TW"/>
-          </w:rPr>
-          <w:rPr>
-            <w:color w:val="0000EE"/>
-            <w:u w:val="single"/>
-          </w:rPr>
-          <w:t>11</w:t>
-        </w:r>
-      </w:hyperlink>
-      <w:r>
-        <w:rPr>
-          <w:lang w:val="zh_TW" w:bidi="zh_TW"/>
-        </w:rPr>
-        <w:t>章），解釋了民族因語言障礙而分離並散居，以致無法在自傲的企圖中合作。</w:t>
+        <w:t>聖經中憐憫一詞的意義極其豐富且複雜，這一點可以從使用多個希伯來文和希臘文詞彙來表達這一概念中看出。因此，在翻譯中使用了許多同義詞來表達其含義的不同層面，如「仁慈」、「慈愛」、「良善」、「恩典」、「恩惠」、「顧惜」、「憐恤」和「慈愛」。憐憫概念中的一個重要方面是寬恕冒犯者或對手的同情態度，並在他們的困境中幫助或憐恤他們。</w:t>
+      </w:r>
+    </w:p>
+    <w:p>
+      <w:pPr>
+        <w:pStyle w:val="Heading3"/>
+      </w:pPr>
+      <w:r>
+        <w:rPr>
+          <w:lang w:val="zh_TW" w:bidi="zh_TW"/>
+        </w:rPr>
+        <w:t>神學意義</w:t>
       </w:r>
     </w:p>
     <w:p>
@@ -399,25 +398,7 @@
         <w:rPr>
           <w:lang w:val="zh_TW" w:bidi="zh_TW"/>
         </w:rPr>
-        <w:t>保羅在雅典的講道中也假設列國有共同的起源，這與創世記的作者一致，並接受了列國由地理界線區分乃是神的旨意（</w:t>
-      </w:r>
-      <w:hyperlink r:id="rId18">
-        <w:r>
-          <w:rPr>
-            <w:lang w:val="zh_TW" w:bidi="zh_TW"/>
-          </w:rPr>
-          <w:rPr>
-            <w:color w:val="0000EE"/>
-            <w:u w:val="single"/>
-          </w:rPr>
-          <w:t>徒17:26</w:t>
-        </w:r>
-      </w:hyperlink>
-      <w:r>
-        <w:rPr>
-          <w:lang w:val="zh_TW" w:bidi="zh_TW"/>
-        </w:rPr>
-        <w:t>）。先知西番雅期待有一天，神將逆轉這種狀況，使列國同說一種語言（</w:t>
+        <w:t>憐憫概念的核心是神的愛，這愛藉著祂在立約關係中，為那些祂已應許要拯救的人施行恩慈的救贖行動而顯明。在舊約中，神選擇了以色列成為祂的子民，顯明祂對他們的憐憫（</w:t>
       </w:r>
       <w:hyperlink r:id="rId19">
         <w:r>
@@ -428,14 +409,14 @@
             <w:color w:val="0000EE"/>
             <w:u w:val="single"/>
           </w:rPr>
-          <w:t>番3:9</w:t>
-        </w:r>
-      </w:hyperlink>
-      <w:r>
-        <w:rPr>
-          <w:lang w:val="zh_TW" w:bidi="zh_TW"/>
-        </w:rPr>
-        <w:t>）。啟示錄的作者在新天新地的異象中看見這些天然界限被廢除，列國在新耶路撒冷中自由往來（</w:t>
+          <w:t>出33:19</w:t>
+        </w:r>
+      </w:hyperlink>
+      <w:r>
+        <w:rPr>
+          <w:lang w:val="zh_TW" w:bidi="zh_TW"/>
+        </w:rPr>
+        <w:t>；</w:t>
       </w:r>
       <w:hyperlink r:id="rId20">
         <w:r>
@@ -446,7 +427,295 @@
             <w:color w:val="0000EE"/>
             <w:u w:val="single"/>
           </w:rPr>
-          <w:t>啟21:22–26</w:t>
+          <w:t>賽54:10</w:t>
+        </w:r>
+      </w:hyperlink>
+      <w:r>
+        <w:rPr>
+          <w:lang w:val="zh_TW" w:bidi="zh_TW"/>
+        </w:rPr>
+        <w:t>；</w:t>
+      </w:r>
+      <w:hyperlink r:id="rId21">
+        <w:r>
+          <w:rPr>
+            <w:lang w:val="zh_TW" w:bidi="zh_TW"/>
+          </w:rPr>
+          <w:rPr>
+            <w:color w:val="0000EE"/>
+            <w:u w:val="single"/>
+          </w:rPr>
+          <w:t>63:9</w:t>
+        </w:r>
+      </w:hyperlink>
+      <w:r>
+        <w:rPr>
+          <w:lang w:val="zh_TW" w:bidi="zh_TW"/>
+        </w:rPr>
+        <w:t>）。神不斷地容忍著祂悖逆且偏行己路的子民，不斷尋找他們，將他們重新帶回祂自己面前。詩人描述神像父親一樣，憐恤那些敬畏並信靠祂的兒女（</w:t>
+      </w:r>
+      <w:hyperlink r:id="rId22">
+        <w:r>
+          <w:rPr>
+            <w:lang w:val="zh_TW" w:bidi="zh_TW"/>
+          </w:rPr>
+          <w:rPr>
+            <w:color w:val="0000EE"/>
+            <w:u w:val="single"/>
+          </w:rPr>
+          <w:t>詩103:13</w:t>
+        </w:r>
+      </w:hyperlink>
+      <w:r>
+        <w:rPr>
+          <w:lang w:val="zh_TW" w:bidi="zh_TW"/>
+        </w:rPr>
+        <w:t>）。何西阿將神比作一位慈愛的父親，從天上以憐憫的心，看著祂那叛逆和迷途的子民（</w:t>
+      </w:r>
+      <w:hyperlink r:id="rId23">
+        <w:r>
+          <w:rPr>
+            <w:lang w:val="zh_TW" w:bidi="zh_TW"/>
+          </w:rPr>
+          <w:rPr>
+            <w:color w:val="0000EE"/>
+            <w:u w:val="single"/>
+          </w:rPr>
+          <w:t>何11</w:t>
+        </w:r>
+      </w:hyperlink>
+      <w:r>
+        <w:rPr>
+          <w:lang w:val="zh_TW" w:bidi="zh_TW"/>
+        </w:rPr>
+        <w:t>；參</w:t>
+      </w:r>
+      <w:hyperlink r:id="rId24">
+        <w:r>
+          <w:rPr>
+            <w:lang w:val="zh_TW" w:bidi="zh_TW"/>
+          </w:rPr>
+          <w:rPr>
+            <w:color w:val="0000EE"/>
+            <w:u w:val="single"/>
+          </w:rPr>
+          <w:t>耶31:20</w:t>
+        </w:r>
+      </w:hyperlink>
+      <w:r>
+        <w:rPr>
+          <w:lang w:val="zh_TW" w:bidi="zh_TW"/>
+        </w:rPr>
+        <w:t>）。他也將以色列比作一位不忠且行淫的妻子，而神卻像一位忠貞的丈夫，雖然她處於背道且罪惡的狀態，仍然愛她（</w:t>
+      </w:r>
+      <w:hyperlink r:id="rId25">
+        <w:r>
+          <w:rPr>
+            <w:lang w:val="zh_TW" w:bidi="zh_TW"/>
+          </w:rPr>
+          <w:rPr>
+            <w:color w:val="0000EE"/>
+            <w:u w:val="single"/>
+          </w:rPr>
+          <w:t>何1–3章</w:t>
+        </w:r>
+      </w:hyperlink>
+      <w:r>
+        <w:rPr>
+          <w:lang w:val="zh_TW" w:bidi="zh_TW"/>
+        </w:rPr>
+        <w:t>；參</w:t>
+      </w:r>
+      <w:hyperlink r:id="rId26">
+        <w:r>
+          <w:rPr>
+            <w:lang w:val="zh_TW" w:bidi="zh_TW"/>
+          </w:rPr>
+          <w:rPr>
+            <w:color w:val="0000EE"/>
+            <w:u w:val="single"/>
+          </w:rPr>
+          <w:t>賽54:4–8</w:t>
+        </w:r>
+      </w:hyperlink>
+      <w:r>
+        <w:rPr>
+          <w:lang w:val="zh_TW" w:bidi="zh_TW"/>
+        </w:rPr>
+        <w:t>）。以賽亞將神描繪為母親，對腹中所生的孩子充滿憐恤（</w:t>
+      </w:r>
+      <w:hyperlink r:id="rId27">
+        <w:r>
+          <w:rPr>
+            <w:lang w:val="zh_TW" w:bidi="zh_TW"/>
+          </w:rPr>
+          <w:rPr>
+            <w:color w:val="0000EE"/>
+            <w:u w:val="single"/>
+          </w:rPr>
+          <w:t>賽49:15</w:t>
+        </w:r>
+      </w:hyperlink>
+      <w:r>
+        <w:rPr>
+          <w:lang w:val="zh_TW" w:bidi="zh_TW"/>
+        </w:rPr>
+        <w:t>）。這些比喻以豐富多樣的方式顯明神的憐恤。其它層面包括饒恕和恢復恩惠（</w:t>
+      </w:r>
+      <w:hyperlink r:id="rId28">
+        <w:r>
+          <w:rPr>
+            <w:lang w:val="zh_TW" w:bidi="zh_TW"/>
+          </w:rPr>
+          <w:rPr>
+            <w:color w:val="0000EE"/>
+            <w:u w:val="single"/>
+          </w:rPr>
+          <w:t>王下13:23</w:t>
+        </w:r>
+      </w:hyperlink>
+      <w:r>
+        <w:rPr>
+          <w:lang w:val="zh_TW" w:bidi="zh_TW"/>
+        </w:rPr>
+        <w:t>；</w:t>
+      </w:r>
+      <w:hyperlink r:id="rId29">
+        <w:r>
+          <w:rPr>
+            <w:lang w:val="zh_TW" w:bidi="zh_TW"/>
+          </w:rPr>
+          <w:rPr>
+            <w:color w:val="0000EE"/>
+            <w:u w:val="single"/>
+          </w:rPr>
+          <w:t>賽54:8</w:t>
+        </w:r>
+      </w:hyperlink>
+      <w:r>
+        <w:rPr>
+          <w:lang w:val="zh_TW" w:bidi="zh_TW"/>
+        </w:rPr>
+        <w:t>；</w:t>
+      </w:r>
+      <w:hyperlink r:id="rId30">
+        <w:r>
+          <w:rPr>
+            <w:lang w:val="zh_TW" w:bidi="zh_TW"/>
+          </w:rPr>
+          <w:rPr>
+            <w:color w:val="0000EE"/>
+            <w:u w:val="single"/>
+          </w:rPr>
+          <w:t>珥2:18–32</w:t>
+        </w:r>
+      </w:hyperlink>
+      <w:r>
+        <w:rPr>
+          <w:lang w:val="zh_TW" w:bidi="zh_TW"/>
+        </w:rPr>
+        <w:t>；</w:t>
+      </w:r>
+      <w:hyperlink r:id="rId31">
+        <w:r>
+          <w:rPr>
+            <w:lang w:val="zh_TW" w:bidi="zh_TW"/>
+          </w:rPr>
+          <w:rPr>
+            <w:color w:val="0000EE"/>
+            <w:u w:val="single"/>
+          </w:rPr>
+          <w:t>彌7:18–20</w:t>
+        </w:r>
+      </w:hyperlink>
+      <w:r>
+        <w:rPr>
+          <w:lang w:val="zh_TW" w:bidi="zh_TW"/>
+        </w:rPr>
+        <w:t>），以及脫離困苦和危難（</w:t>
+      </w:r>
+      <w:hyperlink r:id="rId32">
+        <w:r>
+          <w:rPr>
+            <w:lang w:val="zh_TW" w:bidi="zh_TW"/>
+          </w:rPr>
+          <w:rPr>
+            <w:color w:val="0000EE"/>
+            <w:u w:val="single"/>
+          </w:rPr>
+          <w:t>尼9:19–21</w:t>
+        </w:r>
+      </w:hyperlink>
+      <w:r>
+        <w:rPr>
+          <w:lang w:val="zh_TW" w:bidi="zh_TW"/>
+        </w:rPr>
+        <w:t>；</w:t>
+      </w:r>
+      <w:hyperlink r:id="rId33">
+        <w:r>
+          <w:rPr>
+            <w:lang w:val="zh_TW" w:bidi="zh_TW"/>
+          </w:rPr>
+          <w:rPr>
+            <w:color w:val="0000EE"/>
+            <w:u w:val="single"/>
+          </w:rPr>
+          <w:t>詩40:11–17</w:t>
+        </w:r>
+      </w:hyperlink>
+      <w:r>
+        <w:rPr>
+          <w:lang w:val="zh_TW" w:bidi="zh_TW"/>
+        </w:rPr>
+        <w:t>，</w:t>
+      </w:r>
+      <w:hyperlink r:id="rId34">
+        <w:r>
+          <w:rPr>
+            <w:lang w:val="zh_TW" w:bidi="zh_TW"/>
+          </w:rPr>
+          <w:rPr>
+            <w:color w:val="0000EE"/>
+            <w:u w:val="single"/>
+          </w:rPr>
+          <w:t>69:16–36</w:t>
+        </w:r>
+      </w:hyperlink>
+      <w:r>
+        <w:rPr>
+          <w:lang w:val="zh_TW" w:bidi="zh_TW"/>
+        </w:rPr>
+        <w:t>，</w:t>
+      </w:r>
+      <w:hyperlink r:id="rId35">
+        <w:r>
+          <w:rPr>
+            <w:lang w:val="zh_TW" w:bidi="zh_TW"/>
+          </w:rPr>
+          <w:rPr>
+            <w:color w:val="0000EE"/>
+            <w:u w:val="single"/>
+          </w:rPr>
+          <w:t>79:8–9</w:t>
+        </w:r>
+      </w:hyperlink>
+      <w:r>
+        <w:rPr>
+          <w:lang w:val="zh_TW" w:bidi="zh_TW"/>
+        </w:rPr>
+        <w:t>；</w:t>
+      </w:r>
+      <w:hyperlink r:id="rId36">
+        <w:r>
+          <w:rPr>
+            <w:lang w:val="zh_TW" w:bidi="zh_TW"/>
+          </w:rPr>
+          <w:rPr>
+            <w:color w:val="0000EE"/>
+            <w:u w:val="single"/>
+          </w:rPr>
+          <w:t>賽49:10</w:t>
         </w:r>
       </w:hyperlink>
       <w:r>
@@ -467,73 +736,295 @@
         <w:rPr>
           <w:lang w:val="zh_TW" w:bidi="zh_TW"/>
         </w:rPr>
-        <w:t>「以色列」與「列國」之間的區分並非絕對清晰。「以色列」是由不同民族演變而來的，而許多「列國」的起源也與以色列社群中的著名人物有關。猶太民族的祖先亞伯拉罕，原住在底格里斯—幼發拉底河流域的迦勒底的吾珥。與父親一同北遷至哈蘭，最終向西南進入迦南地（</w:t>
-      </w:r>
-      <w:hyperlink r:id="rId21">
-        <w:r>
-          <w:rPr>
-            <w:lang w:val="zh_TW" w:bidi="zh_TW"/>
-          </w:rPr>
-          <w:rPr>
-            <w:color w:val="0000EE"/>
-            <w:u w:val="single"/>
-          </w:rPr>
-          <w:t>創11:31–12:9</w:t>
-        </w:r>
-      </w:hyperlink>
-      <w:r>
-        <w:rPr>
-          <w:lang w:val="zh_TW" w:bidi="zh_TW"/>
-        </w:rPr>
-        <w:t>）。</w:t>
-      </w:r>
-      <w:hyperlink r:id="rId22">
-        <w:r>
-          <w:rPr>
-            <w:lang w:val="zh_TW" w:bidi="zh_TW"/>
-          </w:rPr>
-          <w:rPr>
-            <w:color w:val="0000EE"/>
-            <w:u w:val="single"/>
-          </w:rPr>
-          <w:t>申命記二十六章5節</w:t>
-        </w:r>
-      </w:hyperlink>
-      <w:r>
-        <w:rPr>
-          <w:lang w:val="zh_TW" w:bidi="zh_TW"/>
-        </w:rPr>
-        <w:t>（「我祖原是一個將亡的亞蘭人」）表明亞伯拉罕曾居於美索不達米亞地區的</w:t>
-      </w:r>
-      <w:r>
-        <w:rPr>
-          <w:lang w:val="zh_TW" w:bidi="zh_TW"/>
-        </w:rPr>
-        <w:t>亞蘭一納哈拉音（Aram-naharaim）</w:t>
-      </w:r>
-      <w:r>
-        <w:rPr>
-          <w:lang w:val="zh_TW" w:bidi="zh_TW"/>
-        </w:rPr>
-        <w:t>。當亞伯拉罕與神立約時，神給予他割禮作為約的記號。外邦人若被買為奴隸也須行割禮，從而納入約的群體中。當摩西帶領以色列人出埃及進入曠野時，也有許多閒雜人上去（</w:t>
-      </w:r>
-      <w:hyperlink r:id="rId23">
-        <w:r>
-          <w:rPr>
-            <w:lang w:val="zh_TW" w:bidi="zh_TW"/>
-          </w:rPr>
-          <w:rPr>
-            <w:color w:val="0000EE"/>
-            <w:u w:val="single"/>
-          </w:rPr>
-          <w:t>出12:38</w:t>
-        </w:r>
-      </w:hyperlink>
-      <w:r>
-        <w:rPr>
-          <w:lang w:val="zh_TW" w:bidi="zh_TW"/>
-        </w:rPr>
-        <w:t>），這再次表明某些與以色列人沒有血緣關係的群體，仍自我認同為以色列人。</w:t>
+        <w:t>由於以色列作為聖約子民，從神的慈愛和信實中學習到的功課，虔誠的猶太人在有需要的時候，自然會向神呼求憐憫與赦免，這在懺悔的詩篇中表達得非常動人（</w:t>
+      </w:r>
+      <w:hyperlink r:id="rId37">
+        <w:r>
+          <w:rPr>
+            <w:lang w:val="zh_TW" w:bidi="zh_TW"/>
+          </w:rPr>
+          <w:rPr>
+            <w:color w:val="0000EE"/>
+            <w:u w:val="single"/>
+          </w:rPr>
+          <w:t>詩6</w:t>
+        </w:r>
+      </w:hyperlink>
+      <w:r>
+        <w:rPr>
+          <w:lang w:val="zh_TW" w:bidi="zh_TW"/>
+        </w:rPr>
+        <w:t>，</w:t>
+      </w:r>
+      <w:hyperlink r:id="rId38">
+        <w:r>
+          <w:rPr>
+            <w:lang w:val="zh_TW" w:bidi="zh_TW"/>
+          </w:rPr>
+          <w:rPr>
+            <w:color w:val="0000EE"/>
+            <w:u w:val="single"/>
+          </w:rPr>
+          <w:t>32</w:t>
+        </w:r>
+      </w:hyperlink>
+      <w:r>
+        <w:rPr>
+          <w:lang w:val="zh_TW" w:bidi="zh_TW"/>
+        </w:rPr>
+        <w:t>，</w:t>
+      </w:r>
+      <w:hyperlink r:id="rId39">
+        <w:r>
+          <w:rPr>
+            <w:lang w:val="zh_TW" w:bidi="zh_TW"/>
+          </w:rPr>
+          <w:rPr>
+            <w:color w:val="0000EE"/>
+            <w:u w:val="single"/>
+          </w:rPr>
+          <w:t>38</w:t>
+        </w:r>
+      </w:hyperlink>
+      <w:r>
+        <w:rPr>
+          <w:lang w:val="zh_TW" w:bidi="zh_TW"/>
+        </w:rPr>
+        <w:t>，</w:t>
+      </w:r>
+      <w:hyperlink r:id="rId40">
+        <w:r>
+          <w:rPr>
+            <w:lang w:val="zh_TW" w:bidi="zh_TW"/>
+          </w:rPr>
+          <w:rPr>
+            <w:color w:val="0000EE"/>
+            <w:u w:val="single"/>
+          </w:rPr>
+          <w:t>51</w:t>
+        </w:r>
+      </w:hyperlink>
+      <w:r>
+        <w:rPr>
+          <w:lang w:val="zh_TW" w:bidi="zh_TW"/>
+        </w:rPr>
+        <w:t>，</w:t>
+      </w:r>
+      <w:hyperlink r:id="rId41">
+        <w:r>
+          <w:rPr>
+            <w:lang w:val="zh_TW" w:bidi="zh_TW"/>
+          </w:rPr>
+          <w:rPr>
+            <w:color w:val="0000EE"/>
+            <w:u w:val="single"/>
+          </w:rPr>
+          <w:t>102</w:t>
+        </w:r>
+      </w:hyperlink>
+      <w:r>
+        <w:rPr>
+          <w:lang w:val="zh_TW" w:bidi="zh_TW"/>
+        </w:rPr>
+        <w:t>，</w:t>
+      </w:r>
+      <w:hyperlink r:id="rId42">
+        <w:r>
+          <w:rPr>
+            <w:lang w:val="zh_TW" w:bidi="zh_TW"/>
+          </w:rPr>
+          <w:rPr>
+            <w:color w:val="0000EE"/>
+            <w:u w:val="single"/>
+          </w:rPr>
+          <w:t>130</w:t>
+        </w:r>
+      </w:hyperlink>
+      <w:r>
+        <w:rPr>
+          <w:lang w:val="zh_TW" w:bidi="zh_TW"/>
+        </w:rPr>
+        <w:t>，</w:t>
+      </w:r>
+      <w:hyperlink r:id="rId43">
+        <w:r>
+          <w:rPr>
+            <w:lang w:val="zh_TW" w:bidi="zh_TW"/>
+          </w:rPr>
+          <w:rPr>
+            <w:color w:val="0000EE"/>
+            <w:u w:val="single"/>
+          </w:rPr>
+          <w:t>143</w:t>
+        </w:r>
+      </w:hyperlink>
+      <w:r>
+        <w:rPr>
+          <w:lang w:val="zh_TW" w:bidi="zh_TW"/>
+        </w:rPr>
+        <w:t>），以及其他舊約經文（</w:t>
+      </w:r>
+      <w:hyperlink r:id="rId44">
+        <w:r>
+          <w:rPr>
+            <w:lang w:val="zh_TW" w:bidi="zh_TW"/>
+          </w:rPr>
+          <w:rPr>
+            <w:color w:val="0000EE"/>
+            <w:u w:val="single"/>
+          </w:rPr>
+          <w:t>出34:6</w:t>
+        </w:r>
+      </w:hyperlink>
+      <w:r>
+        <w:rPr>
+          <w:lang w:val="zh_TW" w:bidi="zh_TW"/>
+        </w:rPr>
+        <w:t>；</w:t>
+      </w:r>
+      <w:hyperlink r:id="rId45">
+        <w:r>
+          <w:rPr>
+            <w:lang w:val="zh_TW" w:bidi="zh_TW"/>
+          </w:rPr>
+          <w:rPr>
+            <w:color w:val="0000EE"/>
+            <w:u w:val="single"/>
+          </w:rPr>
+          <w:t>尼9:17</w:t>
+        </w:r>
+      </w:hyperlink>
+      <w:r>
+        <w:rPr>
+          <w:lang w:val="zh_TW" w:bidi="zh_TW"/>
+        </w:rPr>
+        <w:t>；</w:t>
+      </w:r>
+      <w:hyperlink r:id="rId46">
+        <w:r>
+          <w:rPr>
+            <w:lang w:val="zh_TW" w:bidi="zh_TW"/>
+          </w:rPr>
+          <w:rPr>
+            <w:color w:val="0000EE"/>
+            <w:u w:val="single"/>
+          </w:rPr>
+          <w:t>詩57</w:t>
+        </w:r>
+      </w:hyperlink>
+      <w:r>
+        <w:rPr>
+          <w:lang w:val="zh_TW" w:bidi="zh_TW"/>
+        </w:rPr>
+        <w:t>，</w:t>
+      </w:r>
+      <w:hyperlink r:id="rId47">
+        <w:r>
+          <w:rPr>
+            <w:lang w:val="zh_TW" w:bidi="zh_TW"/>
+          </w:rPr>
+          <w:rPr>
+            <w:color w:val="0000EE"/>
+            <w:u w:val="single"/>
+          </w:rPr>
+          <w:t>79</w:t>
+        </w:r>
+      </w:hyperlink>
+      <w:r>
+        <w:rPr>
+          <w:lang w:val="zh_TW" w:bidi="zh_TW"/>
+        </w:rPr>
+        <w:t>，</w:t>
+      </w:r>
+      <w:hyperlink r:id="rId48">
+        <w:r>
+          <w:rPr>
+            <w:lang w:val="zh_TW" w:bidi="zh_TW"/>
+          </w:rPr>
+          <w:rPr>
+            <w:color w:val="0000EE"/>
+            <w:u w:val="single"/>
+          </w:rPr>
+          <w:t>86</w:t>
+        </w:r>
+      </w:hyperlink>
+      <w:r>
+        <w:rPr>
+          <w:lang w:val="zh_TW" w:bidi="zh_TW"/>
+        </w:rPr>
+        <w:t>，</w:t>
+      </w:r>
+      <w:hyperlink r:id="rId49">
+        <w:r>
+          <w:rPr>
+            <w:lang w:val="zh_TW" w:bidi="zh_TW"/>
+          </w:rPr>
+          <w:rPr>
+            <w:color w:val="0000EE"/>
+            <w:u w:val="single"/>
+          </w:rPr>
+          <w:t>123</w:t>
+        </w:r>
+      </w:hyperlink>
+      <w:r>
+        <w:rPr>
+          <w:lang w:val="zh_TW" w:bidi="zh_TW"/>
+        </w:rPr>
+        <w:t>；</w:t>
+      </w:r>
+      <w:hyperlink r:id="rId50">
+        <w:r>
+          <w:rPr>
+            <w:lang w:val="zh_TW" w:bidi="zh_TW"/>
+          </w:rPr>
+          <w:rPr>
+            <w:color w:val="0000EE"/>
+            <w:u w:val="single"/>
+          </w:rPr>
+          <w:t>賽33:1–6</w:t>
+        </w:r>
+      </w:hyperlink>
+      <w:r>
+        <w:rPr>
+          <w:lang w:val="zh_TW" w:bidi="zh_TW"/>
+        </w:rPr>
+        <w:t>；</w:t>
+      </w:r>
+      <w:hyperlink r:id="rId51">
+        <w:r>
+          <w:rPr>
+            <w:lang w:val="zh_TW" w:bidi="zh_TW"/>
+          </w:rPr>
+          <w:rPr>
+            <w:color w:val="0000EE"/>
+            <w:u w:val="single"/>
+          </w:rPr>
+          <w:t>但9:3–19</w:t>
+        </w:r>
+      </w:hyperlink>
+      <w:r>
+        <w:rPr>
+          <w:lang w:val="zh_TW" w:bidi="zh_TW"/>
+        </w:rPr>
+        <w:t>；</w:t>
+      </w:r>
+      <w:hyperlink r:id="rId52">
+        <w:r>
+          <w:rPr>
+            <w:lang w:val="zh_TW" w:bidi="zh_TW"/>
+          </w:rPr>
+          <w:rPr>
+            <w:color w:val="0000EE"/>
+            <w:u w:val="single"/>
+          </w:rPr>
+          <w:t>珥2:13</w:t>
+        </w:r>
+      </w:hyperlink>
+      <w:r>
+        <w:rPr>
+          <w:lang w:val="zh_TW" w:bidi="zh_TW"/>
+        </w:rPr>
+        <w:t>）。悔改的人記得神的憐憫，使他們對神的恩惠和與祂和好的盼望，充滿信心。</w:t>
       </w:r>
     </w:p>
     <w:p>
@@ -547,36 +1038,72 @@
         <w:rPr>
           <w:lang w:val="zh_TW" w:bidi="zh_TW"/>
         </w:rPr>
-        <w:t>以色列民族並不包括所有亞伯拉罕的後裔。亞伯拉罕的長子以實瑪利的母親是埃及人，他是游牧於南部曠野的以實瑪利人的祖先（</w:t>
-      </w:r>
-      <w:hyperlink r:id="rId24">
-        <w:r>
-          <w:rPr>
-            <w:lang w:val="zh_TW" w:bidi="zh_TW"/>
-          </w:rPr>
-          <w:rPr>
-            <w:color w:val="0000EE"/>
-            <w:u w:val="single"/>
-          </w:rPr>
-          <w:t>創16</w:t>
-        </w:r>
-      </w:hyperlink>
-      <w:r>
-        <w:rPr>
-          <w:lang w:val="zh_TW" w:bidi="zh_TW"/>
-        </w:rPr>
-        <w:t>）。以撒與利百加所生的雙胞胎中，長子以掃是住在東南方的以東人的祖先，是以色列傳統上的敵人（</w:t>
-      </w:r>
-      <w:hyperlink r:id="rId25">
-        <w:r>
-          <w:rPr>
-            <w:lang w:val="zh_TW" w:bidi="zh_TW"/>
-          </w:rPr>
-          <w:rPr>
-            <w:color w:val="0000EE"/>
-            <w:u w:val="single"/>
-          </w:rPr>
-          <w:t>創25:23</w:t>
+        <w:t>在新約中，描述耶穌對有需要的人所表現出來的憐憫時，使用了一個非常生動的希臘文詞語（</w:t>
+      </w:r>
+      <w:hyperlink r:id="rId53">
+        <w:r>
+          <w:rPr>
+            <w:lang w:val="zh_TW" w:bidi="zh_TW"/>
+          </w:rPr>
+          <w:rPr>
+            <w:color w:val="0000EE"/>
+            <w:u w:val="single"/>
+          </w:rPr>
+          <w:t>太9:36</w:t>
+        </w:r>
+      </w:hyperlink>
+      <w:r>
+        <w:rPr>
+          <w:lang w:val="zh_TW" w:bidi="zh_TW"/>
+        </w:rPr>
+        <w:t>，</w:t>
+      </w:r>
+      <w:hyperlink r:id="rId54">
+        <w:r>
+          <w:rPr>
+            <w:lang w:val="zh_TW" w:bidi="zh_TW"/>
+          </w:rPr>
+          <w:rPr>
+            <w:color w:val="0000EE"/>
+            <w:u w:val="single"/>
+          </w:rPr>
+          <w:t>14:14</w:t>
+        </w:r>
+      </w:hyperlink>
+      <w:r>
+        <w:rPr>
+          <w:lang w:val="zh_TW" w:bidi="zh_TW"/>
+        </w:rPr>
+        <w:t>，</w:t>
+      </w:r>
+      <w:hyperlink r:id="rId55">
+        <w:r>
+          <w:rPr>
+            <w:lang w:val="zh_TW" w:bidi="zh_TW"/>
+          </w:rPr>
+          <w:rPr>
+            <w:color w:val="0000EE"/>
+            <w:u w:val="single"/>
+          </w:rPr>
+          <w:t>20:34</w:t>
+        </w:r>
+      </w:hyperlink>
+      <w:r>
+        <w:rPr>
+          <w:lang w:val="zh_TW" w:bidi="zh_TW"/>
+        </w:rPr>
+        <w:t>）。通過這個強烈的動詞（字面意思是「內心深受感動」），表達了祂對他們的憐憫和慈悲。希伯來人認為內心深處是情感的中心，特別是最溫柔的仁愛之情。描述耶穌深受感動並立即採取行動來減輕人們的痛苦——醫治（</w:t>
+      </w:r>
+      <w:hyperlink r:id="rId55">
+        <w:r>
+          <w:rPr>
+            <w:lang w:val="zh_TW" w:bidi="zh_TW"/>
+          </w:rPr>
+          <w:rPr>
+            <w:color w:val="0000EE"/>
+            <w:u w:val="single"/>
+          </w:rPr>
+          <w:t>太20:34</w:t>
         </w:r>
       </w:hyperlink>
       <w:r>
@@ -585,16 +1112,52 @@
         </w:rPr>
         <w:t>；</w:t>
       </w:r>
-      <w:hyperlink r:id="rId26">
-        <w:r>
-          <w:rPr>
-            <w:lang w:val="zh_TW" w:bidi="zh_TW"/>
-          </w:rPr>
-          <w:rPr>
-            <w:color w:val="0000EE"/>
-            <w:u w:val="single"/>
-          </w:rPr>
-          <w:t>民20:21</w:t>
+      <w:hyperlink r:id="rId56">
+        <w:r>
+          <w:rPr>
+            <w:lang w:val="zh_TW" w:bidi="zh_TW"/>
+          </w:rPr>
+          <w:rPr>
+            <w:color w:val="0000EE"/>
+            <w:u w:val="single"/>
+          </w:rPr>
+          <w:t>可1:41</w:t>
+        </w:r>
+      </w:hyperlink>
+      <w:r>
+        <w:rPr>
+          <w:lang w:val="zh_TW" w:bidi="zh_TW"/>
+        </w:rPr>
+        <w:t>）、使死人復活（</w:t>
+      </w:r>
+      <w:hyperlink r:id="rId57">
+        <w:r>
+          <w:rPr>
+            <w:lang w:val="zh_TW" w:bidi="zh_TW"/>
+          </w:rPr>
+          <w:rPr>
+            <w:color w:val="0000EE"/>
+            <w:u w:val="single"/>
+          </w:rPr>
+          <w:t>路7:13</w:t>
+        </w:r>
+      </w:hyperlink>
+      <w:r>
+        <w:rPr>
+          <w:lang w:val="zh_TW" w:bidi="zh_TW"/>
+        </w:rPr>
+        <w:t>）、並餵飽飢餓的人（</w:t>
+      </w:r>
+      <w:hyperlink r:id="rId58">
+        <w:r>
+          <w:rPr>
+            <w:lang w:val="zh_TW" w:bidi="zh_TW"/>
+          </w:rPr>
+          <w:rPr>
+            <w:color w:val="0000EE"/>
+            <w:u w:val="single"/>
+          </w:rPr>
+          <w:t>太15:32</w:t>
         </w:r>
       </w:hyperlink>
       <w:r>
@@ -602,17 +1165,6 @@
           <w:lang w:val="zh_TW" w:bidi="zh_TW"/>
         </w:rPr>
         <w:t>）。</w:t>
-      </w:r>
-    </w:p>
-    <w:p>
-      <w:pPr>
-        <w:pStyle w:val="Heading3"/>
-      </w:pPr>
-      <w:r>
-        <w:rPr>
-          <w:lang w:val="zh_TW" w:bidi="zh_TW"/>
-        </w:rPr>
-        <w:t>神與列國</w:t>
       </w:r>
     </w:p>
     <w:p>
@@ -626,84 +1178,18 @@
         <w:rPr>
           <w:lang w:val="zh_TW" w:bidi="zh_TW"/>
         </w:rPr>
-        <w:t>聖經對列國的態度有正面和負面的兩面。居於底格里斯—幼發拉底河谷和尼羅河之間的列國被認為是邪惡的，因此神奪取了他們的土地，將之賜給亞伯拉罕的後裔（</w:t>
-      </w:r>
-      <w:hyperlink r:id="rId27">
-        <w:r>
-          <w:rPr>
-            <w:lang w:val="zh_TW" w:bidi="zh_TW"/>
-          </w:rPr>
-          <w:rPr>
-            <w:color w:val="0000EE"/>
-            <w:u w:val="single"/>
-          </w:rPr>
-          <w:t>創15:16–20</w:t>
-        </w:r>
-      </w:hyperlink>
-      <w:r>
-        <w:rPr>
-          <w:lang w:val="zh_TW" w:bidi="zh_TW"/>
-        </w:rPr>
-        <w:t>）。列國中充斥著亂倫、姦淫、同性戀和人獸間的不潔行為，激怒了神（</w:t>
-      </w:r>
-      <w:hyperlink r:id="rId28">
-        <w:r>
-          <w:rPr>
-            <w:lang w:val="zh_TW" w:bidi="zh_TW"/>
-          </w:rPr>
-          <w:rPr>
-            <w:color w:val="0000EE"/>
-            <w:u w:val="single"/>
-          </w:rPr>
-          <w:t>利18</w:t>
-        </w:r>
-      </w:hyperlink>
-      <w:r>
-        <w:rPr>
-          <w:lang w:val="zh_TW" w:bidi="zh_TW"/>
-        </w:rPr>
-        <w:t>）。他們沉迷於巫術、占卜、招魂等靈異活動，因此希伯來人被告誡避免這些行為（</w:t>
-      </w:r>
-      <w:hyperlink r:id="rId29">
-        <w:r>
-          <w:rPr>
-            <w:lang w:val="zh_TW" w:bidi="zh_TW"/>
-          </w:rPr>
-          <w:rPr>
-            <w:color w:val="0000EE"/>
-            <w:u w:val="single"/>
-          </w:rPr>
-          <w:t>19:26，</w:t>
-        </w:r>
-      </w:hyperlink>
-      <w:hyperlink r:id="rId30">
-        <w:r>
-          <w:rPr>
-            <w:lang w:val="zh_TW" w:bidi="zh_TW"/>
-          </w:rPr>
-          <w:rPr>
-            <w:color w:val="0000EE"/>
-            <w:u w:val="single"/>
-          </w:rPr>
-          <w:t>20:6</w:t>
-        </w:r>
-      </w:hyperlink>
-      <w:r>
-        <w:rPr>
-          <w:lang w:val="zh_TW" w:bidi="zh_TW"/>
-        </w:rPr>
-        <w:t>）。列國敬拜多神，並進行人祭，尤其是兒童的獻祭——這是神所厭惡的（</w:t>
-      </w:r>
-      <w:hyperlink r:id="rId31">
-        <w:r>
-          <w:rPr>
-            <w:lang w:val="zh_TW" w:bidi="zh_TW"/>
-          </w:rPr>
-          <w:rPr>
-            <w:color w:val="0000EE"/>
-            <w:u w:val="single"/>
-          </w:rPr>
-          <w:t>利20:1–5</w:t>
+        <w:t>舊約中神對聖約子民憐憫的概念，在新約中也出現（</w:t>
+      </w:r>
+      <w:hyperlink r:id="rId59">
+        <w:r>
+          <w:rPr>
+            <w:lang w:val="zh_TW" w:bidi="zh_TW"/>
+          </w:rPr>
+          <w:rPr>
+            <w:color w:val="0000EE"/>
+            <w:u w:val="single"/>
+          </w:rPr>
+          <w:t>路1:50、54、72、78</w:t>
         </w:r>
       </w:hyperlink>
       <w:r>
@@ -712,52 +1198,16 @@
         </w:rPr>
         <w:t>；</w:t>
       </w:r>
-      <w:hyperlink r:id="rId32">
-        <w:r>
-          <w:rPr>
-            <w:lang w:val="zh_TW" w:bidi="zh_TW"/>
-          </w:rPr>
-          <w:rPr>
-            <w:color w:val="0000EE"/>
-            <w:u w:val="single"/>
-          </w:rPr>
-          <w:t>王下17:29–34</w:t>
-        </w:r>
-      </w:hyperlink>
-      <w:r>
-        <w:rPr>
-          <w:lang w:val="zh_TW" w:bidi="zh_TW"/>
-        </w:rPr>
-        <w:t>）。先知以賽亞對工匠的行為予以嚴厲譴責，這些工匠取一段樹枝，一部分用來生火，另一部分則雕刻成雕像並敬拜它（</w:t>
-      </w:r>
-      <w:hyperlink r:id="rId33">
-        <w:r>
-          <w:rPr>
-            <w:lang w:val="zh_TW" w:bidi="zh_TW"/>
-          </w:rPr>
-          <w:rPr>
-            <w:color w:val="0000EE"/>
-            <w:u w:val="single"/>
-          </w:rPr>
-          <w:t>賽44:12–20</w:t>
-        </w:r>
-      </w:hyperlink>
-      <w:r>
-        <w:rPr>
-          <w:lang w:val="zh_TW" w:bidi="zh_TW"/>
-        </w:rPr>
-        <w:t>）。巴力和亞斯她錄是迦南人的生育之神，成為以色列人常見的試探源。聖經中不斷重複的信息是，因為這些原因，神會驅逐列國，將其土地賜給以色列（</w:t>
-      </w:r>
-      <w:hyperlink r:id="rId34">
-        <w:r>
-          <w:rPr>
-            <w:lang w:val="zh_TW" w:bidi="zh_TW"/>
-          </w:rPr>
-          <w:rPr>
-            <w:color w:val="0000EE"/>
-            <w:u w:val="single"/>
-          </w:rPr>
-          <w:t>出34:24</w:t>
+      <w:hyperlink r:id="rId18">
+        <w:r>
+          <w:rPr>
+            <w:lang w:val="zh_TW" w:bidi="zh_TW"/>
+          </w:rPr>
+          <w:rPr>
+            <w:color w:val="0000EE"/>
+            <w:u w:val="single"/>
+          </w:rPr>
+          <w:t>弗2:4</w:t>
         </w:r>
       </w:hyperlink>
       <w:r>
@@ -766,34 +1216,16 @@
         </w:rPr>
         <w:t>；</w:t>
       </w:r>
-      <w:hyperlink r:id="rId35">
-        <w:r>
-          <w:rPr>
-            <w:lang w:val="zh_TW" w:bidi="zh_TW"/>
-          </w:rPr>
-          <w:rPr>
-            <w:color w:val="0000EE"/>
-            <w:u w:val="single"/>
-          </w:rPr>
-          <w:t>申12:29–31</w:t>
-        </w:r>
-      </w:hyperlink>
-      <w:r>
-        <w:rPr>
-          <w:lang w:val="zh_TW" w:bidi="zh_TW"/>
-        </w:rPr>
-        <w:t>）。先知書中對列國的預言鞏固了這一負面態度（</w:t>
-      </w:r>
-      <w:hyperlink r:id="rId36">
-        <w:r>
-          <w:rPr>
-            <w:lang w:val="zh_TW" w:bidi="zh_TW"/>
-          </w:rPr>
-          <w:rPr>
-            <w:color w:val="0000EE"/>
-            <w:u w:val="single"/>
-          </w:rPr>
-          <w:t>耶46–51</w:t>
+      <w:hyperlink r:id="rId60">
+        <w:r>
+          <w:rPr>
+            <w:lang w:val="zh_TW" w:bidi="zh_TW"/>
+          </w:rPr>
+          <w:rPr>
+            <w:color w:val="0000EE"/>
+            <w:u w:val="single"/>
+          </w:rPr>
+          <w:t>提前1:2</w:t>
         </w:r>
       </w:hyperlink>
       <w:r>
@@ -802,16 +1234,124 @@
         </w:rPr>
         <w:t>；</w:t>
       </w:r>
-      <w:hyperlink r:id="rId37">
-        <w:r>
-          <w:rPr>
-            <w:lang w:val="zh_TW" w:bidi="zh_TW"/>
-          </w:rPr>
-          <w:rPr>
-            <w:color w:val="0000EE"/>
-            <w:u w:val="single"/>
-          </w:rPr>
-          <w:t>摩1:3–2:3</w:t>
+      <w:hyperlink r:id="rId61">
+        <w:r>
+          <w:rPr>
+            <w:lang w:val="zh_TW" w:bidi="zh_TW"/>
+          </w:rPr>
+          <w:rPr>
+            <w:color w:val="0000EE"/>
+            <w:u w:val="single"/>
+          </w:rPr>
+          <w:t>彼前1:3</w:t>
+        </w:r>
+      </w:hyperlink>
+      <w:r>
+        <w:rPr>
+          <w:lang w:val="zh_TW" w:bidi="zh_TW"/>
+        </w:rPr>
+        <w:t>，</w:t>
+      </w:r>
+      <w:hyperlink r:id="rId62">
+        <w:r>
+          <w:rPr>
+            <w:lang w:val="zh_TW" w:bidi="zh_TW"/>
+          </w:rPr>
+          <w:rPr>
+            <w:color w:val="0000EE"/>
+            <w:u w:val="single"/>
+          </w:rPr>
+          <w:t>2:10</w:t>
+        </w:r>
+      </w:hyperlink>
+      <w:r>
+        <w:rPr>
+          <w:lang w:val="zh_TW" w:bidi="zh_TW"/>
+        </w:rPr>
+        <w:t>）。新約中「憐憫」最典型的用法是指神藉著耶穌基督為人提供的救恩（</w:t>
+      </w:r>
+      <w:hyperlink r:id="rId63">
+        <w:r>
+          <w:rPr>
+            <w:lang w:val="zh_TW" w:bidi="zh_TW"/>
+          </w:rPr>
+          <w:rPr>
+            <w:color w:val="0000EE"/>
+            <w:u w:val="single"/>
+          </w:rPr>
+          <w:t>羅11:30–32</w:t>
+        </w:r>
+      </w:hyperlink>
+      <w:r>
+        <w:rPr>
+          <w:lang w:val="zh_TW" w:bidi="zh_TW"/>
+        </w:rPr>
+        <w:t>；</w:t>
+      </w:r>
+      <w:hyperlink r:id="rId18">
+        <w:r>
+          <w:rPr>
+            <w:lang w:val="zh_TW" w:bidi="zh_TW"/>
+          </w:rPr>
+          <w:rPr>
+            <w:color w:val="0000EE"/>
+            <w:u w:val="single"/>
+          </w:rPr>
+          <w:t>弗2:4</w:t>
+        </w:r>
+      </w:hyperlink>
+      <w:r>
+        <w:rPr>
+          <w:lang w:val="zh_TW" w:bidi="zh_TW"/>
+        </w:rPr>
+        <w:t>）。神是「發慈悲的父」（</w:t>
+      </w:r>
+      <w:hyperlink r:id="rId64">
+        <w:r>
+          <w:rPr>
+            <w:lang w:val="zh_TW" w:bidi="zh_TW"/>
+          </w:rPr>
+          <w:rPr>
+            <w:color w:val="0000EE"/>
+            <w:u w:val="single"/>
+          </w:rPr>
+          <w:t>林後1:3</w:t>
+        </w:r>
+      </w:hyperlink>
+      <w:r>
+        <w:rPr>
+          <w:lang w:val="zh_TW" w:bidi="zh_TW"/>
+        </w:rPr>
+        <w:t>），祂將這恩惠賜給那些相信祂兒子的人。正因為祂「有豐富的憐憫」，祂拯救那些因罪而靈性死亡、注定滅亡的人（</w:t>
+      </w:r>
+      <w:hyperlink r:id="rId65">
+        <w:r>
+          <w:rPr>
+            <w:lang w:val="zh_TW" w:bidi="zh_TW"/>
+          </w:rPr>
+          <w:rPr>
+            <w:color w:val="0000EE"/>
+            <w:u w:val="single"/>
+          </w:rPr>
+          <w:t>弗2:4–6</w:t>
+        </w:r>
+      </w:hyperlink>
+      <w:r>
+        <w:rPr>
+          <w:lang w:val="zh_TW" w:bidi="zh_TW"/>
+        </w:rPr>
+        <w:t>）。人因神的憐憫而得赦免並被賜予永生（</w:t>
+      </w:r>
+      <w:hyperlink r:id="rId66">
+        <w:r>
+          <w:rPr>
+            <w:lang w:val="zh_TW" w:bidi="zh_TW"/>
+          </w:rPr>
+          <w:rPr>
+            <w:color w:val="0000EE"/>
+            <w:u w:val="single"/>
+          </w:rPr>
+          <w:t>提前1:13–16</w:t>
         </w:r>
       </w:hyperlink>
       <w:r>
@@ -819,6 +1359,17 @@
           <w:lang w:val="zh_TW" w:bidi="zh_TW"/>
         </w:rPr>
         <w:t>）。</w:t>
+      </w:r>
+    </w:p>
+    <w:p>
+      <w:pPr>
+        <w:pStyle w:val="Heading3"/>
+      </w:pPr>
+      <w:r>
+        <w:rPr>
+          <w:lang w:val="zh_TW" w:bidi="zh_TW"/>
+        </w:rPr>
+        <w:t>人們有責任對他人施予憐憫</w:t>
       </w:r>
     </w:p>
     <w:p>
@@ -832,72 +1383,246 @@
         <w:rPr>
           <w:lang w:val="zh_TW" w:bidi="zh_TW"/>
         </w:rPr>
-        <w:t>然而，聖經也有對列國正面的觀點。詩篇揭示，神不僅關心以色列，祂的眼目也關注列國，全地都應當讚美和敬拜祂（</w:t>
-      </w:r>
-      <w:hyperlink r:id="rId38">
-        <w:r>
-          <w:rPr>
-            <w:lang w:val="zh_TW" w:bidi="zh_TW"/>
-          </w:rPr>
-          <w:rPr>
-            <w:color w:val="0000EE"/>
-            <w:u w:val="single"/>
-          </w:rPr>
-          <w:t>詩66:1–8</w:t>
-        </w:r>
-      </w:hyperlink>
-      <w:r>
-        <w:rPr>
-          <w:lang w:val="zh_TW" w:bidi="zh_TW"/>
-        </w:rPr>
-        <w:t>）。詩人禱告神的救恩能在列國中得知。他肯定神以公義審判萬民，引導列國，地極都應敬畏祂（</w:t>
-      </w:r>
-      <w:hyperlink r:id="rId39">
-        <w:r>
-          <w:rPr>
-            <w:lang w:val="zh_TW" w:bidi="zh_TW"/>
-          </w:rPr>
-          <w:rPr>
-            <w:color w:val="0000EE"/>
-            <w:u w:val="single"/>
-          </w:rPr>
-          <w:t>67:7</w:t>
-        </w:r>
-      </w:hyperlink>
-      <w:r>
-        <w:rPr>
-          <w:lang w:val="zh_TW" w:bidi="zh_TW"/>
-        </w:rPr>
-        <w:t>）。先知以賽亞宣告耶路撒冷的聖殿將成為萬民禱告的殿，神歡迎來獻祭並敬拜的外邦人（</w:t>
-      </w:r>
-      <w:hyperlink r:id="rId40">
-        <w:r>
-          <w:rPr>
-            <w:lang w:val="zh_TW" w:bidi="zh_TW"/>
-          </w:rPr>
-          <w:rPr>
-            <w:color w:val="0000EE"/>
-            <w:u w:val="single"/>
-          </w:rPr>
-          <w:t>賽56:6–8</w:t>
-        </w:r>
-      </w:hyperlink>
-      <w:r>
-        <w:rPr>
-          <w:lang w:val="zh_TW" w:bidi="zh_TW"/>
-        </w:rPr>
-        <w:t>）。以賽亞的末世異象描繪萬民湧入耶路撒冷敬拜神，並學習祂的道。在神的統治下，國與國不再相爭，而是和平相處（</w:t>
-      </w:r>
-      <w:hyperlink r:id="rId41">
-        <w:r>
-          <w:rPr>
-            <w:lang w:val="zh_TW" w:bidi="zh_TW"/>
-          </w:rPr>
-          <w:rPr>
-            <w:color w:val="0000EE"/>
-            <w:u w:val="single"/>
-          </w:rPr>
-          <w:t>2:2–4</w:t>
+        <w:t>無論人是否配得或忠誠，神也白白地施恩憐憫，因此人也應當對他人施憐憫，即使他們不配或不尋求。實際上，人被命令要憐憫他人，尤其是窮人、困苦者、寡婦和孤兒（</w:t>
+      </w:r>
+      <w:hyperlink r:id="rId67">
+        <w:r>
+          <w:rPr>
+            <w:lang w:val="zh_TW" w:bidi="zh_TW"/>
+          </w:rPr>
+          <w:rPr>
+            <w:color w:val="0000EE"/>
+            <w:u w:val="single"/>
+          </w:rPr>
+          <w:t>箴14:31，</w:t>
+        </w:r>
+      </w:hyperlink>
+      <w:hyperlink r:id="rId68">
+        <w:r>
+          <w:rPr>
+            <w:lang w:val="zh_TW" w:bidi="zh_TW"/>
+          </w:rPr>
+          <w:rPr>
+            <w:color w:val="0000EE"/>
+            <w:u w:val="single"/>
+          </w:rPr>
+          <w:t>19:17</w:t>
+        </w:r>
+      </w:hyperlink>
+      <w:r>
+        <w:rPr>
+          <w:lang w:val="zh_TW" w:bidi="zh_TW"/>
+        </w:rPr>
+        <w:t>；</w:t>
+      </w:r>
+      <w:hyperlink r:id="rId69">
+        <w:r>
+          <w:rPr>
+            <w:lang w:val="zh_TW" w:bidi="zh_TW"/>
+          </w:rPr>
+          <w:rPr>
+            <w:color w:val="0000EE"/>
+            <w:u w:val="single"/>
+          </w:rPr>
+          <w:t>彌6:8</w:t>
+        </w:r>
+      </w:hyperlink>
+      <w:r>
+        <w:rPr>
+          <w:lang w:val="zh_TW" w:bidi="zh_TW"/>
+        </w:rPr>
+        <w:t>；</w:t>
+      </w:r>
+      <w:hyperlink r:id="rId70">
+        <w:r>
+          <w:rPr>
+            <w:lang w:val="zh_TW" w:bidi="zh_TW"/>
+          </w:rPr>
+          <w:rPr>
+            <w:color w:val="0000EE"/>
+            <w:u w:val="single"/>
+          </w:rPr>
+          <w:t>亞7:9–10</w:t>
+        </w:r>
+      </w:hyperlink>
+      <w:r>
+        <w:rPr>
+          <w:lang w:val="zh_TW" w:bidi="zh_TW"/>
+        </w:rPr>
+        <w:t>；</w:t>
+      </w:r>
+      <w:hyperlink r:id="rId71">
+        <w:r>
+          <w:rPr>
+            <w:lang w:val="zh_TW" w:bidi="zh_TW"/>
+          </w:rPr>
+          <w:rPr>
+            <w:color w:val="0000EE"/>
+            <w:u w:val="single"/>
+          </w:rPr>
+          <w:t>西3:12</w:t>
+        </w:r>
+      </w:hyperlink>
+      <w:r>
+        <w:rPr>
+          <w:lang w:val="zh_TW" w:bidi="zh_TW"/>
+        </w:rPr>
+        <w:t>）。神看重憐憫勝過儀式上的獻祭（</w:t>
+      </w:r>
+      <w:hyperlink r:id="rId72">
+        <w:r>
+          <w:rPr>
+            <w:lang w:val="zh_TW" w:bidi="zh_TW"/>
+          </w:rPr>
+          <w:rPr>
+            <w:color w:val="0000EE"/>
+            <w:u w:val="single"/>
+          </w:rPr>
+          <w:t>太9:13</w:t>
+        </w:r>
+      </w:hyperlink>
+      <w:r>
+        <w:rPr>
+          <w:lang w:val="zh_TW" w:bidi="zh_TW"/>
+        </w:rPr>
+        <w:t>）。神在基督裡所顯的憐憫，實際上使人有義務像神對待他們一樣對待他人。主將憐憫作為祂教導的基礎（</w:t>
+      </w:r>
+      <w:hyperlink r:id="rId73">
+        <w:r>
+          <w:rPr>
+            <w:lang w:val="zh_TW" w:bidi="zh_TW"/>
+          </w:rPr>
+          <w:rPr>
+            <w:color w:val="0000EE"/>
+            <w:u w:val="single"/>
+          </w:rPr>
+          <w:t>太5:7</w:t>
+        </w:r>
+      </w:hyperlink>
+      <w:r>
+        <w:rPr>
+          <w:lang w:val="zh_TW" w:bidi="zh_TW"/>
+        </w:rPr>
+        <w:t>，</w:t>
+      </w:r>
+      <w:hyperlink r:id="rId72">
+        <w:r>
+          <w:rPr>
+            <w:lang w:val="zh_TW" w:bidi="zh_TW"/>
+          </w:rPr>
+          <w:rPr>
+            <w:color w:val="0000EE"/>
+            <w:u w:val="single"/>
+          </w:rPr>
+          <w:t>9:13</w:t>
+        </w:r>
+      </w:hyperlink>
+      <w:r>
+        <w:rPr>
+          <w:lang w:val="zh_TW" w:bidi="zh_TW"/>
+        </w:rPr>
+        <w:t>，</w:t>
+      </w:r>
+      <w:hyperlink r:id="rId74">
+        <w:r>
+          <w:rPr>
+            <w:lang w:val="zh_TW" w:bidi="zh_TW"/>
+          </w:rPr>
+          <w:rPr>
+            <w:color w:val="0000EE"/>
+            <w:u w:val="single"/>
+          </w:rPr>
+          <w:t>12:7</w:t>
+        </w:r>
+      </w:hyperlink>
+      <w:r>
+        <w:rPr>
+          <w:lang w:val="zh_TW" w:bidi="zh_TW"/>
+        </w:rPr>
+        <w:t>，</w:t>
+      </w:r>
+      <w:hyperlink r:id="rId75">
+        <w:r>
+          <w:rPr>
+            <w:lang w:val="zh_TW" w:bidi="zh_TW"/>
+          </w:rPr>
+          <w:rPr>
+            <w:color w:val="0000EE"/>
+            <w:u w:val="single"/>
+          </w:rPr>
+          <w:t>23:23</w:t>
+        </w:r>
+      </w:hyperlink>
+      <w:r>
+        <w:rPr>
+          <w:lang w:val="zh_TW" w:bidi="zh_TW"/>
+        </w:rPr>
+        <w:t>；</w:t>
+      </w:r>
+      <w:hyperlink r:id="rId76">
+        <w:r>
+          <w:rPr>
+            <w:lang w:val="zh_TW" w:bidi="zh_TW"/>
+          </w:rPr>
+          <w:rPr>
+            <w:color w:val="0000EE"/>
+            <w:u w:val="single"/>
+          </w:rPr>
+          <w:t>路6:36</w:t>
+        </w:r>
+      </w:hyperlink>
+      <w:r>
+        <w:rPr>
+          <w:lang w:val="zh_TW" w:bidi="zh_TW"/>
+        </w:rPr>
+        <w:t>，</w:t>
+      </w:r>
+      <w:hyperlink r:id="rId77">
+        <w:r>
+          <w:rPr>
+            <w:lang w:val="zh_TW" w:bidi="zh_TW"/>
+          </w:rPr>
+          <w:rPr>
+            <w:color w:val="0000EE"/>
+            <w:u w:val="single"/>
+          </w:rPr>
+          <w:t>10:37</w:t>
+        </w:r>
+      </w:hyperlink>
+      <w:r>
+        <w:rPr>
+          <w:lang w:val="zh_TW" w:bidi="zh_TW"/>
+        </w:rPr>
+        <w:t>；</w:t>
+      </w:r>
+      <w:hyperlink r:id="rId78">
+        <w:r>
+          <w:rPr>
+            <w:lang w:val="zh_TW" w:bidi="zh_TW"/>
+          </w:rPr>
+          <w:rPr>
+            <w:color w:val="0000EE"/>
+            <w:u w:val="single"/>
+          </w:rPr>
+          <w:t>雅3:17</w:t>
+        </w:r>
+      </w:hyperlink>
+      <w:r>
+        <w:rPr>
+          <w:lang w:val="zh_TW" w:bidi="zh_TW"/>
+        </w:rPr>
+        <w:t>）。祂的來臨是在憐憫的背景下被期待和宣告的，這憐憫將成為祂使命的標誌（</w:t>
+      </w:r>
+      <w:hyperlink r:id="rId59">
+        <w:r>
+          <w:rPr>
+            <w:lang w:val="zh_TW" w:bidi="zh_TW"/>
+          </w:rPr>
+          <w:rPr>
+            <w:color w:val="0000EE"/>
+            <w:u w:val="single"/>
+          </w:rPr>
+          <w:t>路1:50、54、72、78</w:t>
         </w:r>
       </w:hyperlink>
       <w:r>
@@ -905,17 +1630,6 @@
           <w:lang w:val="zh_TW" w:bidi="zh_TW"/>
         </w:rPr>
         <w:t>）。</w:t>
-      </w:r>
-    </w:p>
-    <w:p>
-      <w:pPr>
-        <w:pStyle w:val="Heading3"/>
-      </w:pPr>
-      <w:r>
-        <w:rPr>
-          <w:lang w:val="zh_TW" w:bidi="zh_TW"/>
-        </w:rPr>
-        <w:t>新約中的列國</w:t>
       </w:r>
     </w:p>
     <w:p>
@@ -929,126 +1643,54 @@
         <w:rPr>
           <w:lang w:val="zh_TW" w:bidi="zh_TW"/>
         </w:rPr>
-        <w:t>根據四福音書，耶穌不僅服事猶太人，也按古代的預言服事外邦列國（</w:t>
-      </w:r>
-      <w:hyperlink r:id="rId42">
-        <w:r>
-          <w:rPr>
-            <w:lang w:val="zh_TW" w:bidi="zh_TW"/>
-          </w:rPr>
-          <w:rPr>
-            <w:color w:val="0000EE"/>
-            <w:u w:val="single"/>
-          </w:rPr>
-          <w:t>太4:15–16</w:t>
-        </w:r>
-      </w:hyperlink>
-      <w:r>
-        <w:rPr>
-          <w:lang w:val="zh_TW" w:bidi="zh_TW"/>
-        </w:rPr>
-        <w:t>）。耶穌在外邦人聚居的加利利教導百姓，前往泰爾和西頓（</w:t>
-      </w:r>
-      <w:hyperlink r:id="rId43">
-        <w:r>
-          <w:rPr>
-            <w:lang w:val="zh_TW" w:bidi="zh_TW"/>
-          </w:rPr>
-          <w:rPr>
-            <w:color w:val="0000EE"/>
-            <w:u w:val="single"/>
-          </w:rPr>
-          <w:t>可7:24</w:t>
-        </w:r>
-      </w:hyperlink>
-      <w:r>
-        <w:rPr>
-          <w:lang w:val="zh_TW" w:bidi="zh_TW"/>
-        </w:rPr>
-        <w:t>），並經過低加坡里（</w:t>
-      </w:r>
-      <w:hyperlink r:id="rId44">
-        <w:r>
-          <w:rPr>
-            <w:lang w:val="zh_TW" w:bidi="zh_TW"/>
-          </w:rPr>
-          <w:rPr>
-            <w:color w:val="0000EE"/>
-            <w:u w:val="single"/>
-          </w:rPr>
-          <w:t>31</w:t>
-        </w:r>
-      </w:hyperlink>
-      <w:r>
-        <w:rPr>
-          <w:lang w:val="zh_TW" w:bidi="zh_TW"/>
-        </w:rPr>
-        <w:t>節）。祂曾醫治一位羅馬百夫長（</w:t>
-      </w:r>
-      <w:hyperlink r:id="rId45">
-        <w:r>
-          <w:rPr>
-            <w:lang w:val="zh_TW" w:bidi="zh_TW"/>
-          </w:rPr>
-          <w:rPr>
-            <w:color w:val="0000EE"/>
-            <w:u w:val="single"/>
-          </w:rPr>
-          <w:t>路7:1–10</w:t>
-        </w:r>
-      </w:hyperlink>
-      <w:r>
-        <w:rPr>
-          <w:lang w:val="zh_TW" w:bidi="zh_TW"/>
-        </w:rPr>
-        <w:t>）、拿因的寡婦（</w:t>
-      </w:r>
-      <w:hyperlink r:id="rId46">
-        <w:r>
-          <w:rPr>
-            <w:lang w:val="zh_TW" w:bidi="zh_TW"/>
-          </w:rPr>
-          <w:rPr>
-            <w:color w:val="0000EE"/>
-            <w:u w:val="single"/>
-          </w:rPr>
-          <w:t>11–17</w:t>
-        </w:r>
-      </w:hyperlink>
-      <w:r>
-        <w:rPr>
-          <w:lang w:val="zh_TW" w:bidi="zh_TW"/>
-        </w:rPr>
-        <w:t>節），以及一位敘利腓尼基婦人（</w:t>
-      </w:r>
-      <w:hyperlink r:id="rId47">
-        <w:r>
-          <w:rPr>
-            <w:lang w:val="zh_TW" w:bidi="zh_TW"/>
-          </w:rPr>
-          <w:rPr>
-            <w:color w:val="0000EE"/>
-            <w:u w:val="single"/>
-          </w:rPr>
-          <w:t>可7:26</w:t>
-        </w:r>
-      </w:hyperlink>
-      <w:r>
-        <w:rPr>
-          <w:lang w:val="zh_TW" w:bidi="zh_TW"/>
-        </w:rPr>
-        <w:t>）。以土買人也來觀看祂的神蹟（</w:t>
-      </w:r>
-      <w:hyperlink r:id="rId48">
-        <w:r>
-          <w:rPr>
-            <w:lang w:val="zh_TW" w:bidi="zh_TW"/>
-          </w:rPr>
-          <w:rPr>
-            <w:color w:val="0000EE"/>
-            <w:u w:val="single"/>
-          </w:rPr>
-          <w:t>3:8</w:t>
+        <w:t>基督徒群體的成員應當彼此憐憫，實際地關心彼此。正如基督在他們需要時，白白地給予他們一樣，他們也應該彼此幫助、救濟、愛護並安慰對方。使徒雅各教導這樣的善行是信心的本質所在（</w:t>
+      </w:r>
+      <w:hyperlink r:id="rId79">
+        <w:r>
+          <w:rPr>
+            <w:lang w:val="zh_TW" w:bidi="zh_TW"/>
+          </w:rPr>
+          <w:rPr>
+            <w:color w:val="0000EE"/>
+            <w:u w:val="single"/>
+          </w:rPr>
+          <w:t>雅2:14–26</w:t>
+        </w:r>
+      </w:hyperlink>
+      <w:r>
+        <w:rPr>
+          <w:lang w:val="zh_TW" w:bidi="zh_TW"/>
+        </w:rPr>
+        <w:t>）。好撒馬利亞人對那位被打劫且受傷之人的憐憫，正是主特別表揚的（</w:t>
+      </w:r>
+      <w:hyperlink r:id="rId80">
+        <w:r>
+          <w:rPr>
+            <w:lang w:val="zh_TW" w:bidi="zh_TW"/>
+          </w:rPr>
+          <w:rPr>
+            <w:color w:val="0000EE"/>
+            <w:u w:val="single"/>
+          </w:rPr>
+          <w:t>路10:36–37</w:t>
+        </w:r>
+      </w:hyperlink>
+      <w:r>
+        <w:rPr>
+          <w:lang w:val="zh_TW" w:bidi="zh_TW"/>
+        </w:rPr>
+        <w:t>）。充滿憐憫是天國子民的一個顯著美德（</w:t>
+      </w:r>
+      <w:hyperlink r:id="rId73">
+        <w:r>
+          <w:rPr>
+            <w:lang w:val="zh_TW" w:bidi="zh_TW"/>
+          </w:rPr>
+          <w:rPr>
+            <w:color w:val="0000EE"/>
+            <w:u w:val="single"/>
+          </w:rPr>
+          <w:t>太5:7</w:t>
         </w:r>
       </w:hyperlink>
       <w:r>
@@ -1067,143 +1709,46 @@
       </w:r>
       <w:r>
         <w:rPr>
-          <w:lang w:val="zh_TW" w:bidi="zh_TW"/>
-        </w:rPr>
-        <w:t>耶穌的教導範疇也非常廣泛。關於大審判的敘述（</w:t>
-      </w:r>
-      <w:hyperlink r:id="rId49">
-        <w:r>
-          <w:rPr>
-            <w:lang w:val="zh_TW" w:bidi="zh_TW"/>
-          </w:rPr>
-          <w:rPr>
-            <w:color w:val="0000EE"/>
-            <w:u w:val="single"/>
-          </w:rPr>
-          <w:t>太25:31–46</w:t>
-        </w:r>
-      </w:hyperlink>
-      <w:r>
-        <w:rPr>
-          <w:lang w:val="zh_TW" w:bidi="zh_TW"/>
-        </w:rPr>
-        <w:t>）顯示萬國聚集在人子面前，耶穌命令使徒「使萬民作我的門徒」（</w:t>
-      </w:r>
-      <w:hyperlink r:id="rId50">
-        <w:r>
-          <w:rPr>
-            <w:lang w:val="zh_TW" w:bidi="zh_TW"/>
-          </w:rPr>
-          <w:rPr>
-            <w:color w:val="0000EE"/>
-            <w:u w:val="single"/>
-          </w:rPr>
-          <w:t>太28:19</w:t>
-        </w:r>
-      </w:hyperlink>
-      <w:r>
-        <w:rPr>
-          <w:lang w:val="zh_TW" w:bidi="zh_TW"/>
-        </w:rPr>
-        <w:t>）。</w:t>
-      </w:r>
-    </w:p>
-    <w:p>
-      <w:pPr/>
-      <w:r>
-        <w:rPr>
-          <w:lang w:val="zh_TW" w:bidi="zh_TW"/>
-        </w:rPr>
-      </w:r>
-      <w:r>
-        <w:rPr>
-          <w:lang w:val="zh_TW" w:bidi="zh_TW"/>
-        </w:rPr>
-        <w:t>儘管使徒行傳提到列國在耶穌的死亡（</w:t>
-      </w:r>
-      <w:hyperlink r:id="rId51">
-        <w:r>
-          <w:rPr>
-            <w:lang w:val="zh_TW" w:bidi="zh_TW"/>
-          </w:rPr>
-          <w:rPr>
-            <w:color w:val="0000EE"/>
-            <w:u w:val="single"/>
-          </w:rPr>
-          <w:t>徒4:27</w:t>
-        </w:r>
-      </w:hyperlink>
-      <w:r>
-        <w:rPr>
-          <w:lang w:val="zh_TW" w:bidi="zh_TW"/>
-        </w:rPr>
-        <w:t>），以及反對保羅事工中的角色（</w:t>
-      </w:r>
-      <w:hyperlink r:id="rId52">
-        <w:r>
-          <w:rPr>
-            <w:lang w:val="zh_TW" w:bidi="zh_TW"/>
-          </w:rPr>
-          <w:rPr>
-            <w:color w:val="0000EE"/>
-            <w:u w:val="single"/>
-          </w:rPr>
-          <w:t>26:17</w:t>
-        </w:r>
-      </w:hyperlink>
-      <w:r>
-        <w:rPr>
-          <w:lang w:val="zh_TW" w:bidi="zh_TW"/>
-        </w:rPr>
-        <w:t>），但它清楚表明教會完成了向非猶太民族傳福音的使命。彼得向意大利營的一位羅馬軍官哥尼流家人宣講耶穌的信息（</w:t>
-      </w:r>
-      <w:hyperlink r:id="rId53">
-        <w:r>
-          <w:rPr>
-            <w:lang w:val="zh_TW" w:bidi="zh_TW"/>
-          </w:rPr>
-          <w:rPr>
-            <w:color w:val="0000EE"/>
-            <w:u w:val="single"/>
-          </w:rPr>
-          <w:t>10</w:t>
-        </w:r>
-      </w:hyperlink>
-      <w:r>
-        <w:rPr>
-          <w:lang w:val="zh_TW" w:bidi="zh_TW"/>
-        </w:rPr>
-        <w:t>章）。雖然早期教會曾抗拒外邦人可以自由接受聖靈的事實，但最終他們接受了這結論（</w:t>
-      </w:r>
-      <w:hyperlink r:id="rId54">
-        <w:r>
-          <w:rPr>
-            <w:lang w:val="zh_TW" w:bidi="zh_TW"/>
-          </w:rPr>
-          <w:rPr>
-            <w:color w:val="0000EE"/>
-            <w:u w:val="single"/>
-          </w:rPr>
-          <w:t>11:1–8，</w:t>
-        </w:r>
-      </w:hyperlink>
-      <w:hyperlink r:id="rId55">
-        <w:r>
-          <w:rPr>
-            <w:lang w:val="zh_TW" w:bidi="zh_TW"/>
-          </w:rPr>
-          <w:rPr>
-            <w:color w:val="0000EE"/>
-            <w:u w:val="single"/>
-          </w:rPr>
-          <w:t>15:1–29</w:t>
-        </w:r>
-      </w:hyperlink>
-      <w:r>
-        <w:rPr>
-          <w:lang w:val="zh_TW" w:bidi="zh_TW"/>
-        </w:rPr>
-        <w:t>）。保羅旅行至塞浦路斯、小亞細亞、希臘和意大利，在外邦人為主的教會中建立或探訪。使徒行傳戲劇性地結尾於保羅在羅馬城——羅馬帝國的核心地區宣講福音。</w:t>
+          <w:i/>
+          <w:lang w:val="zh_TW" w:bidi="zh_TW"/>
+        </w:rPr>
+        <w:t>另見</w:t>
+      </w:r>
+      <w:r>
+        <w:rPr>
+          <w:lang w:val="zh_TW" w:bidi="zh_TW"/>
+        </w:rPr>
+        <w:t xml:space="preserve"> </w:t>
+      </w:r>
+      <w:r>
+        <w:rPr>
+          <w:lang w:val="zh_TW" w:bidi="zh_TW"/>
+        </w:rPr>
+        <w:t>神的存在與屬性；</w:t>
+      </w:r>
+      <w:r>
+        <w:rPr>
+          <w:lang w:val="zh_TW" w:bidi="zh_TW"/>
+        </w:rPr>
+        <w:t>恩典</w:t>
+      </w:r>
+      <w:r>
+        <w:rPr>
+          <w:lang w:val="zh_TW" w:bidi="zh_TW"/>
+        </w:rPr>
+        <w:t>；</w:t>
+      </w:r>
+      <w:r>
+        <w:rPr>
+          <w:lang w:val="zh_TW" w:bidi="zh_TW"/>
+        </w:rPr>
+        <w:t>愛</w:t>
+      </w:r>
+      <w:r>
+        <w:rPr>
+          <w:lang w:val="zh_TW" w:bidi="zh_TW"/>
+        </w:rPr>
+        <w:t>。</w:t>
       </w:r>
       <w:r>
         <w:rPr>
